--- a/++Templated Entries/READY/BATTLESHIP POTEMKIN (Eubanks) JG.docx
+++ b/++Templated Entries/READY/BATTLESHIP POTEMKIN (Eubanks) JG.docx
@@ -1,6 +1,6 @@
 
 <file path=word/document.xml><?xml version="1.0" encoding="utf-8"?>
-<w:document xmlns:wpc="http://schemas.microsoft.com/office/word/2010/wordprocessingCanvas" xmlns:mc="http://schemas.openxmlformats.org/markup-compatibility/2006" xmlns:o="urn:schemas-microsoft-com:office:office" xmlns:r="http://schemas.openxmlformats.org/officeDocument/2006/relationships" xmlns:m="http://schemas.openxmlformats.org/officeDocument/2006/math" xmlns:v="urn:schemas-microsoft-com:vml" xmlns:wp14="http://schemas.microsoft.com/office/word/2010/wordprocessingDrawing" xmlns:wp="http://schemas.openxmlformats.org/drawingml/2006/wordprocessingDrawing" xmlns:w10="urn:schemas-microsoft-com:office:word" xmlns:w="http://schemas.openxmlformats.org/wordprocessingml/2006/main" xmlns:w14="http://schemas.microsoft.com/office/word/2010/wordml" xmlns:wpg="http://schemas.microsoft.com/office/word/2010/wordprocessingGroup" xmlns:wpi="http://schemas.microsoft.com/office/word/2010/wordprocessingInk" xmlns:wne="http://schemas.microsoft.com/office/word/2006/wordml" xmlns:wps="http://schemas.microsoft.com/office/word/2010/wordprocessingShape" mc:Ignorable="w14 wp14">
+<w:document xmlns:wpc="http://schemas.microsoft.com/office/word/2010/wordprocessingCanvas" xmlns:mo="http://schemas.microsoft.com/office/mac/office/2008/main" xmlns:mc="http://schemas.openxmlformats.org/markup-compatibility/2006" xmlns:mv="urn:schemas-microsoft-com:mac:vml" xmlns:o="urn:schemas-microsoft-com:office:office" xmlns:r="http://schemas.openxmlformats.org/officeDocument/2006/relationships" xmlns:m="http://schemas.openxmlformats.org/officeDocument/2006/math" xmlns:v="urn:schemas-microsoft-com:vml" xmlns:wp14="http://schemas.microsoft.com/office/word/2010/wordprocessingDrawing" xmlns:wp="http://schemas.openxmlformats.org/drawingml/2006/wordprocessingDrawing" xmlns:w10="urn:schemas-microsoft-com:office:word" xmlns:w="http://schemas.openxmlformats.org/wordprocessingml/2006/main" xmlns:w14="http://schemas.microsoft.com/office/word/2010/wordml" xmlns:wpg="http://schemas.microsoft.com/office/word/2010/wordprocessingGroup" xmlns:wpi="http://schemas.microsoft.com/office/word/2010/wordprocessingInk" xmlns:wne="http://schemas.microsoft.com/office/word/2006/wordml" xmlns:wps="http://schemas.microsoft.com/office/word/2010/wordprocessingShape" mc:Ignorable="w14 wp14">
   <w:body>
     <w:tbl>
       <w:tblPr>
@@ -17,7 +17,7 @@
         <w:tblLook w:val="04A0" w:firstRow="1" w:lastRow="0" w:firstColumn="1" w:lastColumn="0" w:noHBand="0" w:noVBand="1"/>
       </w:tblPr>
       <w:tblGrid>
-        <w:gridCol w:w="498"/>
+        <w:gridCol w:w="491"/>
         <w:gridCol w:w="1296"/>
         <w:gridCol w:w="2073"/>
         <w:gridCol w:w="2551"/>
@@ -251,6 +251,7 @@
             </w:placeholder>
             <w:text/>
           </w:sdtPr>
+          <w:sdtEndPr/>
           <w:sdtContent>
             <w:tc>
               <w:tcPr>
@@ -270,7 +271,11 @@
         </w:sdt>
       </w:tr>
     </w:tbl>
-    <w:p/>
+    <w:p>
+      <w:pPr>
+        <w:spacing w:after="0" w:line="240" w:lineRule="auto"/>
+      </w:pPr>
+    </w:p>
     <w:tbl>
       <w:tblPr>
         <w:tblStyle w:val="TableGrid"/>
@@ -319,6 +324,9 @@
       <w:tr>
         <w:sdt>
           <w:sdtPr>
+            <w:rPr>
+              <w:b/>
+            </w:rPr>
             <w:alias w:val="Article headword"/>
             <w:tag w:val="articleHeadword"/>
             <w:id w:val="-361440020"/>
@@ -327,6 +335,7 @@
             </w:placeholder>
             <w:text/>
           </w:sdtPr>
+          <w:sdtEndPr/>
           <w:sdtContent>
             <w:tc>
               <w:tcPr>
@@ -343,6 +352,9 @@
                   </w:rPr>
                 </w:pPr>
                 <w:r>
+                  <w:rPr>
+                    <w:b/>
+                  </w:rPr>
                   <w:t>Battleship Potemkin</w:t>
                 </w:r>
               </w:p>
@@ -372,6 +384,7 @@
               <w:docPart w:val="A08256DEC10B452B8A8E5AE99D42FA0B"/>
             </w:placeholder>
           </w:sdtPr>
+          <w:sdtEndPr/>
           <w:sdtContent>
             <w:tc>
               <w:tcPr>
@@ -383,10 +396,13 @@
               </w:tcPr>
               <w:p>
                 <w:r>
-                  <w:t xml:space="preserve">Battleship Potemkin </w:t>
-                </w:r>
-                <w:r>
-                  <w:t xml:space="preserve">(Dir. Sergei Eisenstein; Moscow: </w:t>
+                  <w:rPr>
+                    <w:i/>
+                  </w:rPr>
+                  <w:t>Battleship Potemkin</w:t>
+                </w:r>
+                <w:r>
+                  <w:t xml:space="preserve"> (Dir. Sergei Eisenstein; Moscow: </w:t>
                 </w:r>
                 <w:proofErr w:type="spellStart"/>
                 <w:r>
@@ -394,7 +410,12 @@
                 </w:r>
                 <w:proofErr w:type="spellEnd"/>
                 <w:r>
-                  <w:t xml:space="preserve">, 1925) is the only completed film of what was planned as a series commemorating the 1905 Russian revolution. It depicts a mutiny on the eponymous vessel. Often named one of the best films of all time and one of the most powerful propaganda films ever made, </w:t>
+                  <w:t>, 1925) is the only completed film of what was planned as a series commemorating the 1905 Russian revolution. It depicts a mutiny on the eponymous ve</w:t>
+                </w:r>
+                <w:bookmarkStart w:id="0" w:name="_GoBack"/>
+                <w:bookmarkEnd w:id="0"/>
+                <w:r>
+                  <w:t xml:space="preserve">ssel. Often named one of the best films of all time and one of the most powerful propaganda films ever made, </w:t>
                 </w:r>
                 <w:r>
                   <w:rPr>
@@ -412,13 +433,31 @@
                   <w:t xml:space="preserve"> compellingly implements Eisenstein’s ‘montage of film attractions’ theory. According to Eisenstein an effective film should manifest as a designed series of emotional shocks generated by extra-narrative associations evoked in sequential cinematic images. </w:t>
                 </w:r>
                 <w:r>
-                  <w:t>These accumulative shocks, or “attractions”</w:t>
+                  <w:t xml:space="preserve">These accumulative shocks, or </w:t>
+                </w:r>
+                <w:r>
+                  <w:t>‘</w:t>
+                </w:r>
+                <w:r>
+                  <w:t>attractions</w:t>
+                </w:r>
+                <w:r>
+                  <w:t>’</w:t>
                 </w:r>
                 <w:r>
                   <w:t xml:space="preserve">, should compel viewers to adopt a predetermined ideology. A </w:t>
                 </w:r>
                 <w:r>
-                  <w:t>frequently cited example of an “attraction”</w:t>
+                  <w:t xml:space="preserve">frequently cited example of an </w:t>
+                </w:r>
+                <w:r>
+                  <w:t>‘</w:t>
+                </w:r>
+                <w:r>
+                  <w:t>attraction</w:t>
+                </w:r>
+                <w:r>
+                  <w:t>’</w:t>
                 </w:r>
                 <w:r>
                   <w:t xml:space="preserve"> in </w:t>
@@ -445,7 +484,16 @@
                   <w:t xml:space="preserve">— and the film’s most significant departure from history — is </w:t>
                 </w:r>
                 <w:r>
-                  <w:t>the scene on the “Odessa Stairs”</w:t>
+                  <w:t xml:space="preserve">the scene on the </w:t>
+                </w:r>
+                <w:r>
+                  <w:t>‘</w:t>
+                </w:r>
+                <w:r>
+                  <w:t>Odessa Stairs</w:t>
+                </w:r>
+                <w:r>
+                  <w:t>’</w:t>
                 </w:r>
                 <w:r>
                   <w:t>, where tsarist forces massacre unarmed ci</w:t>
@@ -468,6 +516,7 @@
               <w:docPart w:val="EDC9ED5EF2954910B13BF93CBE425317"/>
             </w:placeholder>
           </w:sdtPr>
+          <w:sdtEndPr/>
           <w:sdtContent>
             <w:tc>
               <w:tcPr>
@@ -479,7 +528,13 @@
               </w:tcPr>
               <w:p>
                 <w:r>
-                  <w:t xml:space="preserve">BATTLESHIP POTEMKIN (Dir. Sergei Eisenstein; Moscow: </w:t>
+                  <w:rPr>
+                    <w:i/>
+                  </w:rPr>
+                  <w:t>Battleship Potemkin</w:t>
+                </w:r>
+                <w:r>
+                  <w:t xml:space="preserve"> (Dir. Sergei Eisenstein; Moscow: </w:t>
                 </w:r>
                 <w:proofErr w:type="spellStart"/>
                 <w:r>
@@ -505,13 +560,31 @@
                   <w:t xml:space="preserve"> compellingly implements Eisenstein’s ‘montage of film attractions’ theory. According to Eisenstein an effective film should manifest as a designed series of emotional shocks generated by extra-narrative associations evoked in sequential cinematic images. </w:t>
                 </w:r>
                 <w:r>
-                  <w:t>These accumulative shocks, or “attractions”</w:t>
+                  <w:t xml:space="preserve">These accumulative shocks, or </w:t>
+                </w:r>
+                <w:r>
+                  <w:t>‘</w:t>
+                </w:r>
+                <w:r>
+                  <w:t>attractions</w:t>
+                </w:r>
+                <w:r>
+                  <w:t>’</w:t>
                 </w:r>
                 <w:r>
                   <w:t xml:space="preserve">, should compel viewers to adopt a predetermined ideology. A </w:t>
                 </w:r>
                 <w:r>
-                  <w:t>frequently cited example of an “attraction”</w:t>
+                  <w:t xml:space="preserve">frequently cited example of an </w:t>
+                </w:r>
+                <w:r>
+                  <w:t>‘</w:t>
+                </w:r>
+                <w:r>
+                  <w:t>attraction</w:t>
+                </w:r>
+                <w:r>
+                  <w:t>’</w:t>
                 </w:r>
                 <w:r>
                   <w:t xml:space="preserve"> in </w:t>
@@ -538,7 +611,16 @@
                   <w:t xml:space="preserve">— and the film’s most significant departure from history — is </w:t>
                 </w:r>
                 <w:r>
-                  <w:t>the scene on the “Odessa Stairs”</w:t>
+                  <w:t xml:space="preserve">the scene on the </w:t>
+                </w:r>
+                <w:r>
+                  <w:t>‘</w:t>
+                </w:r>
+                <w:r>
+                  <w:t>Odessa Stairs</w:t>
+                </w:r>
+                <w:r>
+                  <w:t>’</w:t>
                 </w:r>
                 <w:r>
                   <w:t>, where tsarist forces massacre unarmed ci</w:t>
@@ -559,6 +641,7 @@
               <w:p>
                 <w:pPr>
                   <w:pStyle w:val="Caption"/>
+                  <w:spacing w:after="0"/>
                   <w:rPr>
                     <w:rFonts w:ascii="Times New Roman" w:hAnsi="Times New Roman" w:cs="Times New Roman"/>
                   </w:rPr>
@@ -670,6 +753,7 @@
               <w:p>
                 <w:pPr>
                   <w:pStyle w:val="Caption"/>
+                  <w:spacing w:after="0"/>
                   <w:rPr>
                     <w:rFonts w:ascii="Times New Roman" w:hAnsi="Times New Roman" w:cs="Times New Roman"/>
                   </w:rPr>
@@ -732,7 +816,6 @@
               <w:rPr>
                 <w:u w:val="single"/>
               </w:rPr>
-              <w:lastRenderedPageBreak/>
               <w:t>Further reading</w:t>
             </w:r>
             <w:r>
@@ -748,14 +831,15 @@
                 <w:docPart w:val="FC278A10D6AC463F8147A05D1F904828"/>
               </w:placeholder>
             </w:sdtPr>
+            <w:sdtEndPr/>
             <w:sdtContent>
-              <w:p/>
               <w:p>
                 <w:sdt>
                   <w:sdtPr>
                     <w:id w:val="-1177188531"/>
                     <w:citation/>
                   </w:sdtPr>
+                  <w:sdtEndPr/>
                   <w:sdtContent>
                     <w:r>
                       <w:fldChar w:fldCharType="begin"/>
@@ -789,6 +873,7 @@
                     <w:id w:val="2130500479"/>
                     <w:citation/>
                   </w:sdtPr>
+                  <w:sdtEndPr/>
                   <w:sdtContent>
                     <w:r>
                       <w:fldChar w:fldCharType="begin"/>
@@ -822,6 +907,7 @@
                     <w:id w:val="102315891"/>
                     <w:citation/>
                   </w:sdtPr>
+                  <w:sdtEndPr/>
                   <w:sdtContent>
                     <w:r>
                       <w:fldChar w:fldCharType="begin"/>
@@ -855,6 +941,7 @@
                     <w:id w:val="-1285798766"/>
                     <w:citation/>
                   </w:sdtPr>
+                  <w:sdtEndPr/>
                   <w:sdtContent>
                     <w:r>
                       <w:fldChar w:fldCharType="begin"/>
@@ -888,6 +975,7 @@
                     <w:id w:val="1591584731"/>
                     <w:citation/>
                   </w:sdtPr>
+                  <w:sdtEndPr/>
                   <w:sdtContent>
                     <w:r>
                       <w:fldChar w:fldCharType="begin"/>
@@ -918,14 +1006,41 @@
               <w:p>
                 <w:pPr>
                   <w:pStyle w:val="Heading1"/>
+                  <w:spacing w:after="0"/>
+                  <w:outlineLvl w:val="0"/>
+                  <w:rPr>
+                    <w:rFonts w:asciiTheme="minorHAnsi" w:hAnsiTheme="minorHAnsi"/>
+                    <w:b w:val="0"/>
+                    <w:color w:val="auto"/>
+                  </w:rPr>
                 </w:pPr>
                 <w:proofErr w:type="spellStart"/>
                 <w:r>
+                  <w:rPr>
+                    <w:rFonts w:asciiTheme="minorHAnsi" w:hAnsiTheme="minorHAnsi"/>
+                    <w:b w:val="0"/>
+                    <w:color w:val="auto"/>
+                    <w:u w:val="single"/>
+                  </w:rPr>
                   <w:t>Paratextual</w:t>
                 </w:r>
                 <w:proofErr w:type="spellEnd"/>
                 <w:r>
+                  <w:rPr>
+                    <w:rFonts w:asciiTheme="minorHAnsi" w:hAnsiTheme="minorHAnsi"/>
+                    <w:b w:val="0"/>
+                    <w:color w:val="auto"/>
+                    <w:u w:val="single"/>
+                  </w:rPr>
                   <w:t xml:space="preserve"> Links &amp; Materials</w:t>
+                </w:r>
+                <w:r>
+                  <w:rPr>
+                    <w:rFonts w:asciiTheme="minorHAnsi" w:hAnsiTheme="minorHAnsi"/>
+                    <w:b w:val="0"/>
+                    <w:color w:val="auto"/>
+                  </w:rPr>
+                  <w:t>:</w:t>
                 </w:r>
               </w:p>
               <w:p>
@@ -934,6 +1049,7 @@
                     <w:id w:val="-1118447122"/>
                     <w:citation/>
                   </w:sdtPr>
+                  <w:sdtEndPr/>
                   <w:sdtContent>
                     <w:r>
                       <w:fldChar w:fldCharType="begin"/>
@@ -967,6 +1083,7 @@
                     <w:id w:val="850924755"/>
                     <w:citation/>
                   </w:sdtPr>
+                  <w:sdtEndPr/>
                   <w:sdtContent>
                     <w:r>
                       <w:fldChar w:fldCharType="begin"/>
@@ -993,16 +1110,14 @@
                   </w:sdtContent>
                 </w:sdt>
               </w:p>
-              <w:p>
-                <w:bookmarkStart w:id="0" w:name="_GoBack"/>
-                <w:bookmarkEnd w:id="0"/>
-              </w:p>
+              <w:p/>
               <w:p>
                 <w:sdt>
                   <w:sdtPr>
                     <w:id w:val="153429913"/>
                     <w:citation/>
                   </w:sdtPr>
+                  <w:sdtEndPr/>
                   <w:sdtContent>
                     <w:r>
                       <w:fldChar w:fldCharType="begin"/>
@@ -1034,7 +1149,11 @@
         </w:tc>
       </w:tr>
     </w:tbl>
-    <w:p/>
+    <w:p>
+      <w:pPr>
+        <w:spacing w:after="0" w:line="240" w:lineRule="auto"/>
+      </w:pPr>
+    </w:p>
     <w:sectPr>
       <w:headerReference w:type="default" r:id="rId9"/>
       <w:pgSz w:w="11906" w:h="16838"/>
@@ -1047,7 +1166,7 @@
 </file>
 
 <file path=word/endnotes.xml><?xml version="1.0" encoding="utf-8"?>
-<w:endnotes xmlns:wpc="http://schemas.microsoft.com/office/word/2010/wordprocessingCanvas" xmlns:mc="http://schemas.openxmlformats.org/markup-compatibility/2006" xmlns:o="urn:schemas-microsoft-com:office:office" xmlns:r="http://schemas.openxmlformats.org/officeDocument/2006/relationships" xmlns:m="http://schemas.openxmlformats.org/officeDocument/2006/math" xmlns:v="urn:schemas-microsoft-com:vml" xmlns:wp14="http://schemas.microsoft.com/office/word/2010/wordprocessingDrawing" xmlns:wp="http://schemas.openxmlformats.org/drawingml/2006/wordprocessingDrawing" xmlns:w10="urn:schemas-microsoft-com:office:word" xmlns:w="http://schemas.openxmlformats.org/wordprocessingml/2006/main" xmlns:w14="http://schemas.microsoft.com/office/word/2010/wordml" xmlns:wpg="http://schemas.microsoft.com/office/word/2010/wordprocessingGroup" xmlns:wpi="http://schemas.microsoft.com/office/word/2010/wordprocessingInk" xmlns:wne="http://schemas.microsoft.com/office/word/2006/wordml" xmlns:wps="http://schemas.microsoft.com/office/word/2010/wordprocessingShape" mc:Ignorable="w14 wp14">
+<w:endnotes xmlns:wpc="http://schemas.microsoft.com/office/word/2010/wordprocessingCanvas" xmlns:mo="http://schemas.microsoft.com/office/mac/office/2008/main" xmlns:mc="http://schemas.openxmlformats.org/markup-compatibility/2006" xmlns:mv="urn:schemas-microsoft-com:mac:vml" xmlns:o="urn:schemas-microsoft-com:office:office" xmlns:r="http://schemas.openxmlformats.org/officeDocument/2006/relationships" xmlns:m="http://schemas.openxmlformats.org/officeDocument/2006/math" xmlns:v="urn:schemas-microsoft-com:vml" xmlns:wp14="http://schemas.microsoft.com/office/word/2010/wordprocessingDrawing" xmlns:wp="http://schemas.openxmlformats.org/drawingml/2006/wordprocessingDrawing" xmlns:w10="urn:schemas-microsoft-com:office:word" xmlns:w="http://schemas.openxmlformats.org/wordprocessingml/2006/main" xmlns:w14="http://schemas.microsoft.com/office/word/2010/wordml" xmlns:wpg="http://schemas.microsoft.com/office/word/2010/wordprocessingGroup" xmlns:wpi="http://schemas.microsoft.com/office/word/2010/wordprocessingInk" xmlns:wne="http://schemas.microsoft.com/office/word/2006/wordml" xmlns:wps="http://schemas.microsoft.com/office/word/2010/wordprocessingShape" mc:Ignorable="w14 wp14">
   <w:endnote w:type="separator" w:id="-1">
     <w:p>
       <w:pPr>
@@ -1072,7 +1191,7 @@
 </file>
 
 <file path=word/footnotes.xml><?xml version="1.0" encoding="utf-8"?>
-<w:footnotes xmlns:wpc="http://schemas.microsoft.com/office/word/2010/wordprocessingCanvas" xmlns:mc="http://schemas.openxmlformats.org/markup-compatibility/2006" xmlns:o="urn:schemas-microsoft-com:office:office" xmlns:r="http://schemas.openxmlformats.org/officeDocument/2006/relationships" xmlns:m="http://schemas.openxmlformats.org/officeDocument/2006/math" xmlns:v="urn:schemas-microsoft-com:vml" xmlns:wp14="http://schemas.microsoft.com/office/word/2010/wordprocessingDrawing" xmlns:wp="http://schemas.openxmlformats.org/drawingml/2006/wordprocessingDrawing" xmlns:w10="urn:schemas-microsoft-com:office:word" xmlns:w="http://schemas.openxmlformats.org/wordprocessingml/2006/main" xmlns:w14="http://schemas.microsoft.com/office/word/2010/wordml" xmlns:wpg="http://schemas.microsoft.com/office/word/2010/wordprocessingGroup" xmlns:wpi="http://schemas.microsoft.com/office/word/2010/wordprocessingInk" xmlns:wne="http://schemas.microsoft.com/office/word/2006/wordml" xmlns:wps="http://schemas.microsoft.com/office/word/2010/wordprocessingShape" mc:Ignorable="w14 wp14">
+<w:footnotes xmlns:wpc="http://schemas.microsoft.com/office/word/2010/wordprocessingCanvas" xmlns:mo="http://schemas.microsoft.com/office/mac/office/2008/main" xmlns:mc="http://schemas.openxmlformats.org/markup-compatibility/2006" xmlns:mv="urn:schemas-microsoft-com:mac:vml" xmlns:o="urn:schemas-microsoft-com:office:office" xmlns:r="http://schemas.openxmlformats.org/officeDocument/2006/relationships" xmlns:m="http://schemas.openxmlformats.org/officeDocument/2006/math" xmlns:v="urn:schemas-microsoft-com:vml" xmlns:wp14="http://schemas.microsoft.com/office/word/2010/wordprocessingDrawing" xmlns:wp="http://schemas.openxmlformats.org/drawingml/2006/wordprocessingDrawing" xmlns:w10="urn:schemas-microsoft-com:office:word" xmlns:w="http://schemas.openxmlformats.org/wordprocessingml/2006/main" xmlns:w14="http://schemas.microsoft.com/office/word/2010/wordml" xmlns:wpg="http://schemas.microsoft.com/office/word/2010/wordprocessingGroup" xmlns:wpi="http://schemas.microsoft.com/office/word/2010/wordprocessingInk" xmlns:wne="http://schemas.microsoft.com/office/word/2006/wordml" xmlns:wps="http://schemas.microsoft.com/office/word/2010/wordprocessingShape" mc:Ignorable="w14 wp14">
   <w:footnote w:type="separator" w:id="-1">
     <w:p>
       <w:pPr>
@@ -1097,7 +1216,7 @@
 </file>
 
 <file path=word/header1.xml><?xml version="1.0" encoding="utf-8"?>
-<w:hdr xmlns:wpc="http://schemas.microsoft.com/office/word/2010/wordprocessingCanvas" xmlns:mc="http://schemas.openxmlformats.org/markup-compatibility/2006" xmlns:o="urn:schemas-microsoft-com:office:office" xmlns:r="http://schemas.openxmlformats.org/officeDocument/2006/relationships" xmlns:m="http://schemas.openxmlformats.org/officeDocument/2006/math" xmlns:v="urn:schemas-microsoft-com:vml" xmlns:wp14="http://schemas.microsoft.com/office/word/2010/wordprocessingDrawing" xmlns:wp="http://schemas.openxmlformats.org/drawingml/2006/wordprocessingDrawing" xmlns:w10="urn:schemas-microsoft-com:office:word" xmlns:w="http://schemas.openxmlformats.org/wordprocessingml/2006/main" xmlns:w14="http://schemas.microsoft.com/office/word/2010/wordml" xmlns:wpg="http://schemas.microsoft.com/office/word/2010/wordprocessingGroup" xmlns:wpi="http://schemas.microsoft.com/office/word/2010/wordprocessingInk" xmlns:wne="http://schemas.microsoft.com/office/word/2006/wordml" xmlns:wps="http://schemas.microsoft.com/office/word/2010/wordprocessingShape" mc:Ignorable="w14 wp14">
+<w:hdr xmlns:wpc="http://schemas.microsoft.com/office/word/2010/wordprocessingCanvas" xmlns:mo="http://schemas.microsoft.com/office/mac/office/2008/main" xmlns:mc="http://schemas.openxmlformats.org/markup-compatibility/2006" xmlns:mv="urn:schemas-microsoft-com:mac:vml" xmlns:o="urn:schemas-microsoft-com:office:office" xmlns:r="http://schemas.openxmlformats.org/officeDocument/2006/relationships" xmlns:m="http://schemas.openxmlformats.org/officeDocument/2006/math" xmlns:v="urn:schemas-microsoft-com:vml" xmlns:wp14="http://schemas.microsoft.com/office/word/2010/wordprocessingDrawing" xmlns:wp="http://schemas.openxmlformats.org/drawingml/2006/wordprocessingDrawing" xmlns:w10="urn:schemas-microsoft-com:office:word" xmlns:w="http://schemas.openxmlformats.org/wordprocessingml/2006/main" xmlns:w14="http://schemas.microsoft.com/office/word/2010/wordml" xmlns:wpg="http://schemas.microsoft.com/office/word/2010/wordprocessingGroup" xmlns:wpi="http://schemas.microsoft.com/office/word/2010/wordprocessingInk" xmlns:wne="http://schemas.microsoft.com/office/word/2006/wordml" xmlns:wps="http://schemas.microsoft.com/office/word/2010/wordprocessingShape" mc:Ignorable="w14 wp14">
   <w:p>
     <w:pPr>
       <w:pStyle w:val="Header"/>
@@ -1141,7 +1260,7 @@
 </file>
 
 <file path=word/numbering.xml><?xml version="1.0" encoding="utf-8"?>
-<w:numbering xmlns:wpc="http://schemas.microsoft.com/office/word/2010/wordprocessingCanvas" xmlns:mc="http://schemas.openxmlformats.org/markup-compatibility/2006" xmlns:o="urn:schemas-microsoft-com:office:office" xmlns:r="http://schemas.openxmlformats.org/officeDocument/2006/relationships" xmlns:m="http://schemas.openxmlformats.org/officeDocument/2006/math" xmlns:v="urn:schemas-microsoft-com:vml" xmlns:wp14="http://schemas.microsoft.com/office/word/2010/wordprocessingDrawing" xmlns:wp="http://schemas.openxmlformats.org/drawingml/2006/wordprocessingDrawing" xmlns:w10="urn:schemas-microsoft-com:office:word" xmlns:w="http://schemas.openxmlformats.org/wordprocessingml/2006/main" xmlns:w14="http://schemas.microsoft.com/office/word/2010/wordml" xmlns:wpg="http://schemas.microsoft.com/office/word/2010/wordprocessingGroup" xmlns:wpi="http://schemas.microsoft.com/office/word/2010/wordprocessingInk" xmlns:wne="http://schemas.microsoft.com/office/word/2006/wordml" xmlns:wps="http://schemas.microsoft.com/office/word/2010/wordprocessingShape" mc:Ignorable="w14 wp14">
+<w:numbering xmlns:wpc="http://schemas.microsoft.com/office/word/2010/wordprocessingCanvas" xmlns:mo="http://schemas.microsoft.com/office/mac/office/2008/main" xmlns:mc="http://schemas.openxmlformats.org/markup-compatibility/2006" xmlns:mv="urn:schemas-microsoft-com:mac:vml" xmlns:o="urn:schemas-microsoft-com:office:office" xmlns:r="http://schemas.openxmlformats.org/officeDocument/2006/relationships" xmlns:m="http://schemas.openxmlformats.org/officeDocument/2006/math" xmlns:v="urn:schemas-microsoft-com:vml" xmlns:wp14="http://schemas.microsoft.com/office/word/2010/wordprocessingDrawing" xmlns:wp="http://schemas.openxmlformats.org/drawingml/2006/wordprocessingDrawing" xmlns:w10="urn:schemas-microsoft-com:office:word" xmlns:w="http://schemas.openxmlformats.org/wordprocessingml/2006/main" xmlns:w14="http://schemas.microsoft.com/office/word/2010/wordml" xmlns:wpg="http://schemas.microsoft.com/office/word/2010/wordprocessingGroup" xmlns:wpi="http://schemas.microsoft.com/office/word/2010/wordprocessingInk" xmlns:wne="http://schemas.microsoft.com/office/word/2006/wordml" xmlns:wps="http://schemas.microsoft.com/office/word/2010/wordprocessingShape" mc:Ignorable="w14 wp14">
   <w:abstractNum w:abstractNumId="0">
     <w:nsid w:val="FFFFFF7C"/>
     <w:multiLevelType w:val="singleLevel"/>
@@ -1494,7 +1613,7 @@
       </w:pPr>
     </w:pPrDefault>
   </w:docDefaults>
-  <w:latentStyles w:defLockedState="0" w:defUIPriority="99" w:defSemiHidden="1" w:defUnhideWhenUsed="0" w:defQFormat="0" w:count="267">
+  <w:latentStyles w:defLockedState="0" w:defUIPriority="99" w:defSemiHidden="1" w:defUnhideWhenUsed="0" w:defQFormat="0" w:count="276">
     <w:lsdException w:name="Normal" w:semiHidden="0" w:uiPriority="0" w:qFormat="1"/>
     <w:lsdException w:name="heading 1" w:semiHidden="0" w:uiPriority="9" w:qFormat="1"/>
     <w:lsdException w:name="heading 2" w:uiPriority="9" w:unhideWhenUsed="1" w:qFormat="1"/>
@@ -1804,6 +1923,7 @@
       <w:spacing w:after="0" w:line="240" w:lineRule="auto"/>
     </w:pPr>
     <w:tblPr>
+      <w:tblInd w:w="0" w:type="dxa"/>
       <w:tblBorders>
         <w:top w:val="single" w:sz="4" w:space="0" w:color="auto"/>
         <w:left w:val="single" w:sz="4" w:space="0" w:color="auto"/>
@@ -1812,6 +1932,12 @@
         <w:insideH w:val="single" w:sz="4" w:space="0" w:color="auto"/>
         <w:insideV w:val="single" w:sz="4" w:space="0" w:color="auto"/>
       </w:tblBorders>
+      <w:tblCellMar>
+        <w:top w:w="0" w:type="dxa"/>
+        <w:left w:w="108" w:type="dxa"/>
+        <w:bottom w:w="0" w:type="dxa"/>
+        <w:right w:w="108" w:type="dxa"/>
+      </w:tblCellMar>
     </w:tblPr>
   </w:style>
   <w:style w:type="paragraph" w:customStyle="1" w:styleId="Referenceslist">
@@ -2032,7 +2158,7 @@
 </file>
 
 <file path=word/stylesWithEffects.xml><?xml version="1.0" encoding="utf-8"?>
-<w:styles xmlns:wpc="http://schemas.microsoft.com/office/word/2010/wordprocessingCanvas" xmlns:mc="http://schemas.openxmlformats.org/markup-compatibility/2006" xmlns:o="urn:schemas-microsoft-com:office:office" xmlns:r="http://schemas.openxmlformats.org/officeDocument/2006/relationships" xmlns:m="http://schemas.openxmlformats.org/officeDocument/2006/math" xmlns:v="urn:schemas-microsoft-com:vml" xmlns:wp14="http://schemas.microsoft.com/office/word/2010/wordprocessingDrawing" xmlns:wp="http://schemas.openxmlformats.org/drawingml/2006/wordprocessingDrawing" xmlns:w10="urn:schemas-microsoft-com:office:word" xmlns:w="http://schemas.openxmlformats.org/wordprocessingml/2006/main" xmlns:w14="http://schemas.microsoft.com/office/word/2010/wordml" xmlns:wpg="http://schemas.microsoft.com/office/word/2010/wordprocessingGroup" xmlns:wpi="http://schemas.microsoft.com/office/word/2010/wordprocessingInk" xmlns:wne="http://schemas.microsoft.com/office/word/2006/wordml" xmlns:wps="http://schemas.microsoft.com/office/word/2010/wordprocessingShape" mc:Ignorable="w14 wp14">
+<w:styles xmlns:wpc="http://schemas.microsoft.com/office/word/2010/wordprocessingCanvas" xmlns:mo="http://schemas.microsoft.com/office/mac/office/2008/main" xmlns:mc="http://schemas.openxmlformats.org/markup-compatibility/2006" xmlns:mv="urn:schemas-microsoft-com:mac:vml" xmlns:o="urn:schemas-microsoft-com:office:office" xmlns:r="http://schemas.openxmlformats.org/officeDocument/2006/relationships" xmlns:m="http://schemas.openxmlformats.org/officeDocument/2006/math" xmlns:v="urn:schemas-microsoft-com:vml" xmlns:wp14="http://schemas.microsoft.com/office/word/2010/wordprocessingDrawing" xmlns:wp="http://schemas.openxmlformats.org/drawingml/2006/wordprocessingDrawing" xmlns:w10="urn:schemas-microsoft-com:office:word" xmlns:w="http://schemas.openxmlformats.org/wordprocessingml/2006/main" xmlns:w14="http://schemas.microsoft.com/office/word/2010/wordml" xmlns:wpg="http://schemas.microsoft.com/office/word/2010/wordprocessingGroup" xmlns:wpi="http://schemas.microsoft.com/office/word/2010/wordprocessingInk" xmlns:wne="http://schemas.microsoft.com/office/word/2006/wordml" xmlns:wps="http://schemas.microsoft.com/office/word/2010/wordprocessingShape" mc:Ignorable="w14 wp14">
   <w:docDefaults>
     <w:rPrDefault>
       <w:rPr>
@@ -2048,7 +2174,7 @@
       </w:pPr>
     </w:pPrDefault>
   </w:docDefaults>
-  <w:latentStyles w:defLockedState="0" w:defUIPriority="99" w:defSemiHidden="1" w:defUnhideWhenUsed="0" w:defQFormat="0" w:count="267">
+  <w:latentStyles w:defLockedState="0" w:defUIPriority="99" w:defSemiHidden="1" w:defUnhideWhenUsed="0" w:defQFormat="0" w:count="276">
     <w:lsdException w:name="Normal" w:semiHidden="0" w:uiPriority="0" w:qFormat="1"/>
     <w:lsdException w:name="heading 1" w:semiHidden="0" w:uiPriority="9" w:qFormat="1"/>
     <w:lsdException w:name="heading 2" w:uiPriority="9" w:unhideWhenUsed="1" w:qFormat="1"/>
@@ -2358,6 +2484,7 @@
       <w:spacing w:after="0" w:line="240" w:lineRule="auto"/>
     </w:pPr>
     <w:tblPr>
+      <w:tblInd w:w="0" w:type="dxa"/>
       <w:tblBorders>
         <w:top w:val="single" w:sz="4" w:space="0" w:color="auto"/>
         <w:left w:val="single" w:sz="4" w:space="0" w:color="auto"/>
@@ -2366,6 +2493,12 @@
         <w:insideH w:val="single" w:sz="4" w:space="0" w:color="auto"/>
         <w:insideV w:val="single" w:sz="4" w:space="0" w:color="auto"/>
       </w:tblBorders>
+      <w:tblCellMar>
+        <w:top w:w="0" w:type="dxa"/>
+        <w:left w:w="108" w:type="dxa"/>
+        <w:bottom w:w="0" w:type="dxa"/>
+        <w:right w:w="108" w:type="dxa"/>
+      </w:tblCellMar>
     </w:tblPr>
   </w:style>
   <w:style w:type="paragraph" w:customStyle="1" w:styleId="Referenceslist">
@@ -2586,7 +2719,7 @@
 </file>
 
 <file path=word/glossary/document.xml><?xml version="1.0" encoding="utf-8"?>
-<w:glossaryDocument xmlns:wpc="http://schemas.microsoft.com/office/word/2010/wordprocessingCanvas" xmlns:mc="http://schemas.openxmlformats.org/markup-compatibility/2006" xmlns:o="urn:schemas-microsoft-com:office:office" xmlns:r="http://schemas.openxmlformats.org/officeDocument/2006/relationships" xmlns:m="http://schemas.openxmlformats.org/officeDocument/2006/math" xmlns:v="urn:schemas-microsoft-com:vml" xmlns:wp14="http://schemas.microsoft.com/office/word/2010/wordprocessingDrawing" xmlns:wp="http://schemas.openxmlformats.org/drawingml/2006/wordprocessingDrawing" xmlns:w10="urn:schemas-microsoft-com:office:word" xmlns:w="http://schemas.openxmlformats.org/wordprocessingml/2006/main" xmlns:w14="http://schemas.microsoft.com/office/word/2010/wordml" xmlns:wpg="http://schemas.microsoft.com/office/word/2010/wordprocessingGroup" xmlns:wpi="http://schemas.microsoft.com/office/word/2010/wordprocessingInk" xmlns:wne="http://schemas.microsoft.com/office/word/2006/wordml" xmlns:wps="http://schemas.microsoft.com/office/word/2010/wordprocessingShape" mc:Ignorable="w14 wp14">
+<w:glossaryDocument xmlns:wpc="http://schemas.microsoft.com/office/word/2010/wordprocessingCanvas" xmlns:mo="http://schemas.microsoft.com/office/mac/office/2008/main" xmlns:mc="http://schemas.openxmlformats.org/markup-compatibility/2006" xmlns:mv="urn:schemas-microsoft-com:mac:vml" xmlns:o="urn:schemas-microsoft-com:office:office" xmlns:r="http://schemas.openxmlformats.org/officeDocument/2006/relationships" xmlns:m="http://schemas.openxmlformats.org/officeDocument/2006/math" xmlns:v="urn:schemas-microsoft-com:vml" xmlns:wp14="http://schemas.microsoft.com/office/word/2010/wordprocessingDrawing" xmlns:wp="http://schemas.openxmlformats.org/drawingml/2006/wordprocessingDrawing" xmlns:w10="urn:schemas-microsoft-com:office:word" xmlns:w="http://schemas.openxmlformats.org/wordprocessingml/2006/main" xmlns:w14="http://schemas.microsoft.com/office/word/2010/wordml" xmlns:wpg="http://schemas.microsoft.com/office/word/2010/wordprocessingGroup" xmlns:wpi="http://schemas.microsoft.com/office/word/2010/wordprocessingInk" xmlns:wne="http://schemas.microsoft.com/office/word/2006/wordml" xmlns:wps="http://schemas.microsoft.com/office/word/2010/wordprocessingShape" mc:Ignorable="w14 wp14">
   <w:docParts>
     <w:docPart>
       <w:docPartPr>
@@ -2701,13 +2834,7 @@
             <w:rPr>
               <w:rStyle w:val="PlaceholderText"/>
             </w:rPr>
-            <w:t>[Last</w:t>
-          </w:r>
-          <w:r>
-            <w:rPr>
-              <w:rStyle w:val="PlaceholderText"/>
-            </w:rPr>
-            <w:t xml:space="preserve"> name]</w:t>
+            <w:t>[Last name]</w:t>
           </w:r>
         </w:p>
       </w:docPartBody>
@@ -2923,24 +3050,24 @@
 <file path=word/glossary/fontTable.xml><?xml version="1.0" encoding="utf-8"?>
 <w:fonts xmlns:mc="http://schemas.openxmlformats.org/markup-compatibility/2006" xmlns:r="http://schemas.openxmlformats.org/officeDocument/2006/relationships" xmlns:w="http://schemas.openxmlformats.org/wordprocessingml/2006/main" xmlns:w14="http://schemas.microsoft.com/office/word/2010/wordml" mc:Ignorable="w14">
   <w:font w:name="Symbol">
-    <w:panose1 w:val="05050102010706020507"/>
+    <w:panose1 w:val="00000000000000000000"/>
     <w:charset w:val="02"/>
-    <w:family w:val="roman"/>
+    <w:family w:val="auto"/>
     <w:pitch w:val="variable"/>
     <w:sig w:usb0="00000000" w:usb1="10000000" w:usb2="00000000" w:usb3="00000000" w:csb0="80000000" w:csb1="00000000"/>
   </w:font>
   <w:font w:name="Times New Roman">
     <w:panose1 w:val="02020603050405020304"/>
     <w:charset w:val="00"/>
-    <w:family w:val="roman"/>
+    <w:family w:val="auto"/>
     <w:pitch w:val="variable"/>
     <w:sig w:usb0="E0002AFF" w:usb1="C0007841" w:usb2="00000009" w:usb3="00000000" w:csb0="000001FF" w:csb1="00000000"/>
   </w:font>
   <w:font w:name="Courier New">
     <w:panose1 w:val="02070309020205020404"/>
     <w:charset w:val="00"/>
-    <w:family w:val="modern"/>
-    <w:pitch w:val="fixed"/>
+    <w:family w:val="auto"/>
+    <w:pitch w:val="variable"/>
     <w:sig w:usb0="E0002AFF" w:usb1="C0007843" w:usb2="00000009" w:usb3="00000000" w:csb0="000001FF" w:csb1="00000000"/>
   </w:font>
   <w:font w:name="Wingdings">
@@ -2953,35 +3080,54 @@
   <w:font w:name="Calibri">
     <w:panose1 w:val="020F0502020204030204"/>
     <w:charset w:val="00"/>
-    <w:family w:val="swiss"/>
+    <w:family w:val="auto"/>
     <w:pitch w:val="variable"/>
-    <w:sig w:usb0="E00002FF" w:usb1="4000ACFF" w:usb2="00000001" w:usb3="00000000" w:csb0="0000019F" w:csb1="00000000"/>
+    <w:sig w:usb0="E10002FF" w:usb1="4000ACFF" w:usb2="00000009" w:usb3="00000000" w:csb0="0000019F" w:csb1="00000000"/>
   </w:font>
   <w:font w:name="Calibri Light">
     <w:panose1 w:val="020F0302020204030204"/>
     <w:charset w:val="00"/>
-    <w:family w:val="swiss"/>
+    <w:family w:val="auto"/>
     <w:pitch w:val="variable"/>
-    <w:sig w:usb0="A00002EF" w:usb1="4000207B" w:usb2="00000000" w:usb3="00000000" w:csb0="0000019F" w:csb1="00000000"/>
+    <w:sig w:usb0="A00002EF" w:usb1="4000207B" w:usb2="00000000" w:usb3="00000000" w:csb0="0000009F" w:csb1="00000000"/>
+  </w:font>
+  <w:font w:name="ＭＳ ゴシック">
+    <w:charset w:val="4E"/>
+    <w:family w:val="auto"/>
+    <w:pitch w:val="variable"/>
+    <w:sig w:usb0="E00002FF" w:usb1="6AC7FDFB" w:usb2="00000012" w:usb3="00000000" w:csb0="0002009F" w:csb1="00000000"/>
   </w:font>
   <w:font w:name="Tahoma">
     <w:panose1 w:val="020B0604030504040204"/>
     <w:charset w:val="00"/>
-    <w:family w:val="swiss"/>
+    <w:family w:val="auto"/>
     <w:pitch w:val="variable"/>
-    <w:sig w:usb0="E1002EFF" w:usb1="C000605B" w:usb2="00000029" w:usb3="00000000" w:csb0="000101FF" w:csb1="00000000"/>
+    <w:sig w:usb0="E1002AFF" w:usb1="C000605B" w:usb2="00000029" w:usb3="00000000" w:csb0="000101FF" w:csb1="00000000"/>
   </w:font>
   <w:font w:name="Times">
-    <w:panose1 w:val="02020603050405020304"/>
+    <w:panose1 w:val="02000500000000000000"/>
     <w:charset w:val="00"/>
-    <w:family w:val="roman"/>
+    <w:family w:val="auto"/>
     <w:pitch w:val="variable"/>
-    <w:sig w:usb0="E0002AFF" w:usb1="C0007841" w:usb2="00000009" w:usb3="00000000" w:csb0="000001FF" w:csb1="00000000"/>
+    <w:sig w:usb0="00000003" w:usb1="00000000" w:usb2="00000000" w:usb3="00000000" w:csb0="00000001" w:csb1="00000000"/>
+  </w:font>
+  <w:font w:name="ＭＳ 明朝">
+    <w:charset w:val="4E"/>
+    <w:family w:val="auto"/>
+    <w:pitch w:val="variable"/>
+    <w:sig w:usb0="E00002FF" w:usb1="6AC7FDFB" w:usb2="00000012" w:usb3="00000000" w:csb0="0002009F" w:csb1="00000000"/>
+  </w:font>
+  <w:font w:name="Arial">
+    <w:panose1 w:val="020B0604020202020204"/>
+    <w:charset w:val="00"/>
+    <w:family w:val="auto"/>
+    <w:pitch w:val="variable"/>
+    <w:sig w:usb0="E0002AFF" w:usb1="C0007843" w:usb2="00000009" w:usb3="00000000" w:csb0="000001FF" w:csb1="00000000"/>
   </w:font>
   <w:font w:name="Cambria">
     <w:panose1 w:val="02040503050406030204"/>
     <w:charset w:val="00"/>
-    <w:family w:val="roman"/>
+    <w:family w:val="auto"/>
     <w:pitch w:val="variable"/>
     <w:sig w:usb0="E00002FF" w:usb1="400004FF" w:usb2="00000000" w:usb3="00000000" w:csb0="0000019F" w:csb1="00000000"/>
   </w:font>
@@ -3002,6 +3148,7 @@
   </w:compat>
   <w:rsids>
     <w:rsidRoot w:val="00F6453A"/>
+    <w:rsid w:val="005174FD"/>
     <w:rsid w:val="006116FF"/>
     <w:rsid w:val="00F6453A"/>
   </w:rsids>
@@ -3018,8 +3165,9 @@
     <m:intLim m:val="subSup"/>
     <m:naryLim m:val="undOvr"/>
   </m:mathPr>
-  <w:themeFontLang w:val="en-CA"/>
+  <w:themeFontLang w:val="en-CA" w:eastAsia="ja-JP"/>
   <w:clrSchemeMapping w:bg1="light1" w:t1="dark1" w:bg2="light2" w:t2="dark2" w:accent1="accent1" w:accent2="accent2" w:accent3="accent3" w:accent4="accent4" w:accent5="accent5" w:accent6="accent6" w:hyperlink="hyperlink" w:followedHyperlink="followedHyperlink"/>
+  <w:doNotAutoCompressPictures/>
   <w:decimalSymbol w:val="."/>
   <w:listSeparator w:val=","/>
 </w:settings>
@@ -3042,7 +3190,7 @@
       </w:pPr>
     </w:pPrDefault>
   </w:docDefaults>
-  <w:latentStyles w:defLockedState="0" w:defUIPriority="99" w:defSemiHidden="1" w:defUnhideWhenUsed="1" w:defQFormat="0" w:count="267">
+  <w:latentStyles w:defLockedState="0" w:defUIPriority="99" w:defSemiHidden="1" w:defUnhideWhenUsed="1" w:defQFormat="0" w:count="276">
     <w:lsdException w:name="Normal" w:semiHidden="0" w:uiPriority="0" w:unhideWhenUsed="0" w:qFormat="1"/>
     <w:lsdException w:name="heading 1" w:semiHidden="0" w:uiPriority="9" w:unhideWhenUsed="0" w:qFormat="1"/>
     <w:lsdException w:name="heading 2" w:uiPriority="9" w:qFormat="1"/>
@@ -3271,7 +3419,7 @@
 </file>
 
 <file path=word/glossary/stylesWithEffects.xml><?xml version="1.0" encoding="utf-8"?>
-<w:styles xmlns:wpc="http://schemas.microsoft.com/office/word/2010/wordprocessingCanvas" xmlns:mc="http://schemas.openxmlformats.org/markup-compatibility/2006" xmlns:o="urn:schemas-microsoft-com:office:office" xmlns:r="http://schemas.openxmlformats.org/officeDocument/2006/relationships" xmlns:m="http://schemas.openxmlformats.org/officeDocument/2006/math" xmlns:v="urn:schemas-microsoft-com:vml" xmlns:wp14="http://schemas.microsoft.com/office/word/2010/wordprocessingDrawing" xmlns:wp="http://schemas.openxmlformats.org/drawingml/2006/wordprocessingDrawing" xmlns:w10="urn:schemas-microsoft-com:office:word" xmlns:w="http://schemas.openxmlformats.org/wordprocessingml/2006/main" xmlns:w14="http://schemas.microsoft.com/office/word/2010/wordml" xmlns:wpg="http://schemas.microsoft.com/office/word/2010/wordprocessingGroup" xmlns:wpi="http://schemas.microsoft.com/office/word/2010/wordprocessingInk" xmlns:wne="http://schemas.microsoft.com/office/word/2006/wordml" xmlns:wps="http://schemas.microsoft.com/office/word/2010/wordprocessingShape" mc:Ignorable="w14 wp14">
+<w:styles xmlns:wpc="http://schemas.microsoft.com/office/word/2010/wordprocessingCanvas" xmlns:mo="http://schemas.microsoft.com/office/mac/office/2008/main" xmlns:mc="http://schemas.openxmlformats.org/markup-compatibility/2006" xmlns:mv="urn:schemas-microsoft-com:mac:vml" xmlns:o="urn:schemas-microsoft-com:office:office" xmlns:r="http://schemas.openxmlformats.org/officeDocument/2006/relationships" xmlns:m="http://schemas.openxmlformats.org/officeDocument/2006/math" xmlns:v="urn:schemas-microsoft-com:vml" xmlns:wp14="http://schemas.microsoft.com/office/word/2010/wordprocessingDrawing" xmlns:wp="http://schemas.openxmlformats.org/drawingml/2006/wordprocessingDrawing" xmlns:w10="urn:schemas-microsoft-com:office:word" xmlns:w="http://schemas.openxmlformats.org/wordprocessingml/2006/main" xmlns:w14="http://schemas.microsoft.com/office/word/2010/wordml" xmlns:wpg="http://schemas.microsoft.com/office/word/2010/wordprocessingGroup" xmlns:wpi="http://schemas.microsoft.com/office/word/2010/wordprocessingInk" xmlns:wne="http://schemas.microsoft.com/office/word/2006/wordml" xmlns:wps="http://schemas.microsoft.com/office/word/2010/wordprocessingShape" mc:Ignorable="w14 wp14">
   <w:docDefaults>
     <w:rPrDefault>
       <w:rPr>
@@ -3287,7 +3435,7 @@
       </w:pPr>
     </w:pPrDefault>
   </w:docDefaults>
-  <w:latentStyles w:defLockedState="0" w:defUIPriority="99" w:defSemiHidden="1" w:defUnhideWhenUsed="1" w:defQFormat="0" w:count="267">
+  <w:latentStyles w:defLockedState="0" w:defUIPriority="99" w:defSemiHidden="1" w:defUnhideWhenUsed="1" w:defQFormat="0" w:count="276">
     <w:lsdException w:name="Normal" w:semiHidden="0" w:uiPriority="0" w:unhideWhenUsed="0" w:qFormat="1"/>
     <w:lsdException w:name="heading 1" w:semiHidden="0" w:uiPriority="9" w:unhideWhenUsed="0" w:qFormat="1"/>
     <w:lsdException w:name="heading 2" w:uiPriority="9" w:qFormat="1"/>
@@ -3519,6 +3667,7 @@
 <w:webSettings xmlns:mc="http://schemas.openxmlformats.org/markup-compatibility/2006" xmlns:r="http://schemas.openxmlformats.org/officeDocument/2006/relationships" xmlns:w="http://schemas.openxmlformats.org/wordprocessingml/2006/main" xmlns:w14="http://schemas.microsoft.com/office/word/2010/wordml" mc:Ignorable="w14">
   <w:optimizeForBrowser/>
   <w:allowPNG/>
+  <w:doNotSaveAsSingleFile/>
 </w:webSettings>
 </file>
 
@@ -3565,7 +3714,7 @@
     </a:clrScheme>
     <a:fontScheme name="Office">
       <a:majorFont>
-        <a:latin typeface="Calibri Light" panose="020F0302020204030204"/>
+        <a:latin typeface="Calibri Light"/>
         <a:ea typeface=""/>
         <a:cs typeface=""/>
         <a:font script="Jpan" typeface="ＭＳ ゴシック"/>
@@ -3600,7 +3749,7 @@
         <a:font script="Geor" typeface="Sylfaen"/>
       </a:majorFont>
       <a:minorFont>
-        <a:latin typeface="Calibri" panose="020F0502020204030204"/>
+        <a:latin typeface="Calibri"/>
         <a:ea typeface=""/>
         <a:cs typeface=""/>
         <a:font script="Jpan" typeface="ＭＳ 明朝"/>
@@ -3777,7 +3926,7 @@
   <a:extraClrSchemeLst/>
   <a:extLst>
     <a:ext uri="{05A4C25C-085E-4340-85A3-A5531E510DB2}">
-      <thm15:themeFamily xmlns:thm15="http://schemas.microsoft.com/office/thememl/2012/main" xmlns="" name="Office Theme" id="{62F939B6-93AF-4DB8-9C6B-D6C7DFDC589F}" vid="{4A3C46E8-61CC-4603-A589-7422A47A8E4A}"/>
+      <thm15:themeFamily xmlns="" xmlns:thm15="http://schemas.microsoft.com/office/thememl/2012/main" name="Office Theme" id="{62F939B6-93AF-4DB8-9C6B-D6C7DFDC589F}" vid="{4A3C46E8-61CC-4603-A589-7422A47A8E4A}"/>
     </a:ext>
   </a:extLst>
 </a:theme>
@@ -4015,7 +4164,7 @@
 </file>
 
 <file path=customXml/itemProps1.xml><?xml version="1.0" encoding="utf-8"?>
-<ds:datastoreItem xmlns:ds="http://schemas.openxmlformats.org/officeDocument/2006/customXml" ds:itemID="{70B1DA3E-60F6-4444-859F-FAD0AE8AEA5A}">
+<ds:datastoreItem xmlns:ds="http://schemas.openxmlformats.org/officeDocument/2006/customXml" ds:itemID="{AF87CDE6-EAD1-034F-991F-4A30D8A67400}">
   <ds:schemaRefs>
     <ds:schemaRef ds:uri="http://schemas.openxmlformats.org/officeDocument/2006/bibliography"/>
   </ds:schemaRefs>
